--- a/Algoritmization Practice/Assignment/Algoritmization Practice(Said Naghiyev).docx
+++ b/Algoritmization Practice/Assignment/Algoritmization Practice(Said Naghiyev).docx
@@ -318,6 +318,19 @@
       </w:pPr>
       <w:r>
         <w:t>Write an algorithm to find the largest among three different numbers entered by the user.(write a program in c or c++/java)</w:t>
+      </w:r>
+    </w:p>
+    <w:p>
+      <w:pPr>
+        <w:pStyle w:val="ListParagraph"/>
+        <w:numPr>
+          <w:ilvl w:val="0"/>
+          <w:numId w:val="5"/>
+        </w:numPr>
+        <w:jc w:val="left"/>
+      </w:pPr>
+      <w:r>
+        <w:t>Write an algorithm "Facebook friend suggest" feature</w:t>
       </w:r>
     </w:p>
     <w:p>
@@ -3927,6 +3940,11 @@
     </w:p>
     <w:p>
       <w:pPr>
+        <w:pStyle w:val="ListParagraph"/>
+        <w:numPr>
+          <w:ilvl w:val="0"/>
+          <w:numId w:val="7"/>
+        </w:numPr>
         <w:pBdr>
           <w:top w:val="none" w:sz="0" w:space="0" w:color="auto"/>
           <w:left w:val="none" w:sz="0" w:space="0" w:color="auto"/>
@@ -3937,27 +3955,227 @@
         <w:spacing w:after="160" w:line="259" w:lineRule="auto"/>
         <w:jc w:val="left"/>
         <w:rPr>
+          <w:b/>
+          <w:bCs/>
+          <w:sz w:val="32"/>
+          <w:szCs w:val="32"/>
+        </w:rPr>
+      </w:pPr>
+      <w:r>
+        <w:rPr>
           <w:sz w:val="22"/>
           <w:szCs w:val="22"/>
         </w:rPr>
-      </w:pPr>
-      <w:r>
+        <w:br w:type="page"/>
+      </w:r>
+      <w:r>
+        <w:rPr>
+          <w:b/>
+          <w:bCs/>
+          <w:sz w:val="32"/>
+          <w:szCs w:val="32"/>
+        </w:rPr>
+        <w:lastRenderedPageBreak/>
+        <w:t>Write an algorithm "Facebook friend suggest" feature</w:t>
+      </w:r>
+    </w:p>
+    <w:p>
+      <w:pPr>
+        <w:pStyle w:val="ListParagraph"/>
+        <w:pBdr>
+          <w:top w:val="none" w:sz="0" w:space="0" w:color="auto"/>
+          <w:left w:val="none" w:sz="0" w:space="0" w:color="auto"/>
+          <w:bottom w:val="none" w:sz="0" w:space="0" w:color="auto"/>
+          <w:right w:val="none" w:sz="0" w:space="0" w:color="auto"/>
+          <w:between w:val="none" w:sz="0" w:space="0" w:color="auto"/>
+        </w:pBdr>
+        <w:spacing w:after="160" w:line="259" w:lineRule="auto"/>
+        <w:jc w:val="left"/>
         <w:rPr>
           <w:sz w:val="22"/>
           <w:szCs w:val="22"/>
         </w:rPr>
-        <w:br w:type="page"/>
-      </w:r>
-    </w:p>
-    <w:p>
-      <w:pPr>
-        <w:spacing w:line="240" w:lineRule="auto"/>
-        <w:jc w:val="left"/>
-        <w:rPr>
-          <w:sz w:val="22"/>
-          <w:szCs w:val="22"/>
-        </w:rPr>
-      </w:pPr>
+      </w:pPr>
+    </w:p>
+    <w:p>
+      <w:pPr>
+        <w:pStyle w:val="ListParagraph"/>
+        <w:pBdr>
+          <w:top w:val="none" w:sz="0" w:space="0" w:color="auto"/>
+          <w:left w:val="none" w:sz="0" w:space="0" w:color="auto"/>
+          <w:bottom w:val="none" w:sz="0" w:space="0" w:color="auto"/>
+          <w:right w:val="none" w:sz="0" w:space="0" w:color="auto"/>
+          <w:between w:val="none" w:sz="0" w:space="0" w:color="auto"/>
+        </w:pBdr>
+        <w:spacing w:after="160" w:line="259" w:lineRule="auto"/>
+        <w:jc w:val="left"/>
+      </w:pPr>
+      <w:r>
+        <w:t>Step</w:t>
+      </w:r>
+      <w:r>
+        <w:t xml:space="preserve"> 0: </w:t>
+      </w:r>
+      <w:r>
+        <w:t>"Facebook friend suggest" feature</w:t>
+      </w:r>
+    </w:p>
+    <w:p>
+      <w:pPr>
+        <w:pStyle w:val="ListParagraph"/>
+        <w:pBdr>
+          <w:top w:val="none" w:sz="0" w:space="0" w:color="auto"/>
+          <w:left w:val="none" w:sz="0" w:space="0" w:color="auto"/>
+          <w:bottom w:val="none" w:sz="0" w:space="0" w:color="auto"/>
+          <w:right w:val="none" w:sz="0" w:space="0" w:color="auto"/>
+          <w:between w:val="none" w:sz="0" w:space="0" w:color="auto"/>
+        </w:pBdr>
+        <w:spacing w:after="160" w:line="259" w:lineRule="auto"/>
+        <w:jc w:val="left"/>
+      </w:pPr>
+      <w:r>
+        <w:t>Step 1: Find friends of my friends</w:t>
+      </w:r>
+    </w:p>
+    <w:p>
+      <w:pPr>
+        <w:pStyle w:val="ListParagraph"/>
+        <w:pBdr>
+          <w:top w:val="none" w:sz="0" w:space="0" w:color="auto"/>
+          <w:left w:val="none" w:sz="0" w:space="0" w:color="auto"/>
+          <w:bottom w:val="none" w:sz="0" w:space="0" w:color="auto"/>
+          <w:right w:val="none" w:sz="0" w:space="0" w:color="auto"/>
+          <w:between w:val="none" w:sz="0" w:space="0" w:color="auto"/>
+        </w:pBdr>
+        <w:spacing w:after="160" w:line="259" w:lineRule="auto"/>
+        <w:jc w:val="left"/>
+      </w:pPr>
+      <w:r>
+        <w:t>Step 2: Find potential Friend coomon friend</w:t>
+      </w:r>
+    </w:p>
+    <w:p>
+      <w:pPr>
+        <w:pStyle w:val="ListParagraph"/>
+        <w:pBdr>
+          <w:top w:val="none" w:sz="0" w:space="0" w:color="auto"/>
+          <w:left w:val="none" w:sz="0" w:space="0" w:color="auto"/>
+          <w:bottom w:val="none" w:sz="0" w:space="0" w:color="auto"/>
+          <w:right w:val="none" w:sz="0" w:space="0" w:color="auto"/>
+          <w:between w:val="none" w:sz="0" w:space="0" w:color="auto"/>
+        </w:pBdr>
+        <w:spacing w:after="160" w:line="259" w:lineRule="auto"/>
+        <w:jc w:val="left"/>
+      </w:pPr>
+      <w:r>
+        <w:t>Step 3: if potential Friend has more than 1 common friend Suggest potential friend</w:t>
+      </w:r>
+    </w:p>
+    <w:p>
+      <w:pPr>
+        <w:pStyle w:val="ListParagraph"/>
+        <w:pBdr>
+          <w:top w:val="none" w:sz="0" w:space="0" w:color="auto"/>
+          <w:left w:val="none" w:sz="0" w:space="0" w:color="auto"/>
+          <w:bottom w:val="none" w:sz="0" w:space="0" w:color="auto"/>
+          <w:right w:val="none" w:sz="0" w:space="0" w:color="auto"/>
+          <w:between w:val="none" w:sz="0" w:space="0" w:color="auto"/>
+        </w:pBdr>
+        <w:spacing w:after="160" w:line="259" w:lineRule="auto"/>
+        <w:jc w:val="left"/>
+      </w:pPr>
+      <w:r>
+        <w:t>Step 4: Find location of user</w:t>
+      </w:r>
+    </w:p>
+    <w:p>
+      <w:pPr>
+        <w:pStyle w:val="ListParagraph"/>
+        <w:pBdr>
+          <w:top w:val="none" w:sz="0" w:space="0" w:color="auto"/>
+          <w:left w:val="none" w:sz="0" w:space="0" w:color="auto"/>
+          <w:bottom w:val="none" w:sz="0" w:space="0" w:color="auto"/>
+          <w:right w:val="none" w:sz="0" w:space="0" w:color="auto"/>
+          <w:between w:val="none" w:sz="0" w:space="0" w:color="auto"/>
+        </w:pBdr>
+        <w:spacing w:after="160" w:line="259" w:lineRule="auto"/>
+        <w:jc w:val="left"/>
+      </w:pPr>
+      <w:r>
+        <w:t>Step 5: Find nearest users</w:t>
+      </w:r>
+    </w:p>
+    <w:p>
+      <w:pPr>
+        <w:pStyle w:val="ListParagraph"/>
+        <w:pBdr>
+          <w:top w:val="none" w:sz="0" w:space="0" w:color="auto"/>
+          <w:left w:val="none" w:sz="0" w:space="0" w:color="auto"/>
+          <w:bottom w:val="none" w:sz="0" w:space="0" w:color="auto"/>
+          <w:right w:val="none" w:sz="0" w:space="0" w:color="auto"/>
+          <w:between w:val="none" w:sz="0" w:space="0" w:color="auto"/>
+        </w:pBdr>
+        <w:spacing w:after="160" w:line="259" w:lineRule="auto"/>
+        <w:jc w:val="left"/>
+      </w:pPr>
+      <w:r>
+        <w:t>Step 6: Find nearest users commond friend</w:t>
+      </w:r>
+    </w:p>
+    <w:p>
+      <w:pPr>
+        <w:pStyle w:val="ListParagraph"/>
+        <w:pBdr>
+          <w:top w:val="none" w:sz="0" w:space="0" w:color="auto"/>
+          <w:left w:val="none" w:sz="0" w:space="0" w:color="auto"/>
+          <w:bottom w:val="none" w:sz="0" w:space="0" w:color="auto"/>
+          <w:right w:val="none" w:sz="0" w:space="0" w:color="auto"/>
+          <w:between w:val="none" w:sz="0" w:space="0" w:color="auto"/>
+        </w:pBdr>
+        <w:spacing w:after="160" w:line="259" w:lineRule="auto"/>
+        <w:jc w:val="left"/>
+      </w:pPr>
+      <w:r>
+        <w:t>Step 7: if portential friend is more than 0 then suggest nearest friends</w:t>
+      </w:r>
+    </w:p>
+    <w:p>
+      <w:pPr>
+        <w:pStyle w:val="ListParagraph"/>
+        <w:pBdr>
+          <w:top w:val="none" w:sz="0" w:space="0" w:color="auto"/>
+          <w:left w:val="none" w:sz="0" w:space="0" w:color="auto"/>
+          <w:bottom w:val="none" w:sz="0" w:space="0" w:color="auto"/>
+          <w:right w:val="none" w:sz="0" w:space="0" w:color="auto"/>
+          <w:between w:val="none" w:sz="0" w:space="0" w:color="auto"/>
+        </w:pBdr>
+        <w:spacing w:after="160" w:line="259" w:lineRule="auto"/>
+        <w:jc w:val="left"/>
+      </w:pPr>
+      <w:r>
+        <w:t>Step 8: find workplace or school</w:t>
+      </w:r>
+    </w:p>
+    <w:p>
+      <w:pPr>
+        <w:pStyle w:val="ListParagraph"/>
+        <w:pBdr>
+          <w:top w:val="none" w:sz="0" w:space="0" w:color="auto"/>
+          <w:left w:val="none" w:sz="0" w:space="0" w:color="auto"/>
+          <w:bottom w:val="none" w:sz="0" w:space="0" w:color="auto"/>
+          <w:right w:val="none" w:sz="0" w:space="0" w:color="auto"/>
+          <w:between w:val="none" w:sz="0" w:space="0" w:color="auto"/>
+        </w:pBdr>
+        <w:spacing w:after="160" w:line="259" w:lineRule="auto"/>
+        <w:jc w:val="left"/>
+        <w:rPr>
+          <w:b/>
+          <w:bCs/>
+        </w:rPr>
+      </w:pPr>
+      <w:r>
+        <w:t xml:space="preserve">Step 9: Find Workers or student of this workplace and suggest them </w:t>
+      </w:r>
     </w:p>
     <w:sectPr>
       <w:pgSz w:w="12240" w:h="15840"/>

--- a/Algoritmization Practice/Assignment/Algoritmization Practice(Said Naghiyev).docx
+++ b/Algoritmization Practice/Assignment/Algoritmization Practice(Said Naghiyev).docx
@@ -331,6 +331,19 @@
       </w:pPr>
       <w:r>
         <w:t>Write an algorithm "Facebook friend suggest" feature</w:t>
+      </w:r>
+    </w:p>
+    <w:p>
+      <w:pPr>
+        <w:pStyle w:val="ListParagraph"/>
+        <w:numPr>
+          <w:ilvl w:val="0"/>
+          <w:numId w:val="5"/>
+        </w:numPr>
+        <w:jc w:val="left"/>
+      </w:pPr>
+      <w:r>
+        <w:t>Write an algorithm "youtube video suggest" feature</w:t>
       </w:r>
     </w:p>
     <w:p>
@@ -4014,10 +4027,7 @@
         <w:t>Step</w:t>
       </w:r>
       <w:r>
-        <w:t xml:space="preserve"> 0: </w:t>
-      </w:r>
-      <w:r>
-        <w:t>"Facebook friend suggest" feature</w:t>
+        <w:t xml:space="preserve"> 0: "Facebook friend suggest" feature</w:t>
       </w:r>
     </w:p>
     <w:p>
@@ -4168,13 +4178,217 @@
         </w:pBdr>
         <w:spacing w:after="160" w:line="259" w:lineRule="auto"/>
         <w:jc w:val="left"/>
+      </w:pPr>
+      <w:r>
+        <w:t xml:space="preserve">Step 9: Find Workers or student of this workplace and suggest them </w:t>
+      </w:r>
+    </w:p>
+    <w:p>
+      <w:pPr>
+        <w:pStyle w:val="ListParagraph"/>
+        <w:pBdr>
+          <w:top w:val="none" w:sz="0" w:space="0" w:color="auto"/>
+          <w:left w:val="none" w:sz="0" w:space="0" w:color="auto"/>
+          <w:bottom w:val="none" w:sz="0" w:space="0" w:color="auto"/>
+          <w:right w:val="none" w:sz="0" w:space="0" w:color="auto"/>
+          <w:between w:val="none" w:sz="0" w:space="0" w:color="auto"/>
+        </w:pBdr>
+        <w:spacing w:after="160" w:line="259" w:lineRule="auto"/>
+        <w:jc w:val="left"/>
+      </w:pPr>
+    </w:p>
+    <w:p>
+      <w:pPr>
+        <w:pBdr>
+          <w:top w:val="none" w:sz="0" w:space="0" w:color="auto"/>
+          <w:left w:val="none" w:sz="0" w:space="0" w:color="auto"/>
+          <w:bottom w:val="none" w:sz="0" w:space="0" w:color="auto"/>
+          <w:right w:val="none" w:sz="0" w:space="0" w:color="auto"/>
+          <w:between w:val="none" w:sz="0" w:space="0" w:color="auto"/>
+        </w:pBdr>
+        <w:spacing w:after="160" w:line="259" w:lineRule="auto"/>
+        <w:jc w:val="left"/>
+      </w:pPr>
+      <w:r>
+        <w:br w:type="page"/>
+      </w:r>
+    </w:p>
+    <w:p>
+      <w:pPr>
+        <w:pStyle w:val="ListParagraph"/>
+        <w:numPr>
+          <w:ilvl w:val="0"/>
+          <w:numId w:val="7"/>
+        </w:numPr>
+        <w:pBdr>
+          <w:top w:val="none" w:sz="0" w:space="0" w:color="auto"/>
+          <w:left w:val="none" w:sz="0" w:space="0" w:color="auto"/>
+          <w:bottom w:val="none" w:sz="0" w:space="0" w:color="auto"/>
+          <w:right w:val="none" w:sz="0" w:space="0" w:color="auto"/>
+          <w:between w:val="none" w:sz="0" w:space="0" w:color="auto"/>
+        </w:pBdr>
+        <w:spacing w:after="160" w:line="259" w:lineRule="auto"/>
+        <w:jc w:val="left"/>
         <w:rPr>
           <w:b/>
           <w:bCs/>
-        </w:rPr>
-      </w:pPr>
-      <w:r>
-        <w:t xml:space="preserve">Step 9: Find Workers or student of this workplace and suggest them </w:t>
+          <w:sz w:val="32"/>
+          <w:szCs w:val="32"/>
+        </w:rPr>
+      </w:pPr>
+      <w:r>
+        <w:rPr>
+          <w:b/>
+          <w:bCs/>
+          <w:sz w:val="32"/>
+          <w:szCs w:val="32"/>
+        </w:rPr>
+        <w:lastRenderedPageBreak/>
+        <w:t>Write an algorithm "youtube video suggest" feature</w:t>
+      </w:r>
+    </w:p>
+    <w:p>
+      <w:pPr>
+        <w:pStyle w:val="ListParagraph"/>
+        <w:pBdr>
+          <w:top w:val="none" w:sz="0" w:space="0" w:color="auto"/>
+          <w:left w:val="none" w:sz="0" w:space="0" w:color="auto"/>
+          <w:bottom w:val="none" w:sz="0" w:space="0" w:color="auto"/>
+          <w:right w:val="none" w:sz="0" w:space="0" w:color="auto"/>
+          <w:between w:val="none" w:sz="0" w:space="0" w:color="auto"/>
+        </w:pBdr>
+        <w:spacing w:after="160" w:line="259" w:lineRule="auto"/>
+        <w:jc w:val="left"/>
+        <w:rPr>
+          <w:b/>
+          <w:bCs/>
+          <w:sz w:val="32"/>
+          <w:szCs w:val="32"/>
+        </w:rPr>
+      </w:pPr>
+    </w:p>
+    <w:p>
+      <w:pPr>
+        <w:pBdr>
+          <w:top w:val="none" w:sz="0" w:space="0" w:color="auto"/>
+          <w:left w:val="none" w:sz="0" w:space="0" w:color="auto"/>
+          <w:bottom w:val="none" w:sz="0" w:space="0" w:color="auto"/>
+          <w:right w:val="none" w:sz="0" w:space="0" w:color="auto"/>
+          <w:between w:val="none" w:sz="0" w:space="0" w:color="auto"/>
+        </w:pBdr>
+        <w:spacing w:after="160" w:line="259" w:lineRule="auto"/>
+        <w:jc w:val="left"/>
+      </w:pPr>
+      <w:r>
+        <w:t>Step 0:</w:t>
+      </w:r>
+      <w:r>
+        <w:t xml:space="preserve"> </w:t>
+      </w:r>
+      <w:r>
+        <w:t>"youtube video suggest" feature</w:t>
+      </w:r>
+    </w:p>
+    <w:p>
+      <w:pPr>
+        <w:pBdr>
+          <w:top w:val="none" w:sz="0" w:space="0" w:color="auto"/>
+          <w:left w:val="none" w:sz="0" w:space="0" w:color="auto"/>
+          <w:bottom w:val="none" w:sz="0" w:space="0" w:color="auto"/>
+          <w:right w:val="none" w:sz="0" w:space="0" w:color="auto"/>
+          <w:between w:val="none" w:sz="0" w:space="0" w:color="auto"/>
+        </w:pBdr>
+        <w:spacing w:after="160" w:line="259" w:lineRule="auto"/>
+        <w:jc w:val="left"/>
+      </w:pPr>
+      <w:r>
+        <w:t>Step 1:</w:t>
+      </w:r>
+      <w:r>
+        <w:t xml:space="preserve"> Find </w:t>
+      </w:r>
+      <w:r>
+        <w:t>Click-through rate</w:t>
+      </w:r>
+    </w:p>
+    <w:p>
+      <w:pPr>
+        <w:pBdr>
+          <w:top w:val="none" w:sz="0" w:space="0" w:color="auto"/>
+          <w:left w:val="none" w:sz="0" w:space="0" w:color="auto"/>
+          <w:bottom w:val="none" w:sz="0" w:space="0" w:color="auto"/>
+          <w:right w:val="none" w:sz="0" w:space="0" w:color="auto"/>
+          <w:between w:val="none" w:sz="0" w:space="0" w:color="auto"/>
+        </w:pBdr>
+        <w:spacing w:after="160" w:line="259" w:lineRule="auto"/>
+        <w:jc w:val="left"/>
+      </w:pPr>
+      <w:r>
+        <w:t>Step 2: Find most viewed videos</w:t>
+      </w:r>
+    </w:p>
+    <w:p>
+      <w:pPr>
+        <w:pBdr>
+          <w:top w:val="none" w:sz="0" w:space="0" w:color="auto"/>
+          <w:left w:val="none" w:sz="0" w:space="0" w:color="auto"/>
+          <w:bottom w:val="none" w:sz="0" w:space="0" w:color="auto"/>
+          <w:right w:val="none" w:sz="0" w:space="0" w:color="auto"/>
+          <w:between w:val="none" w:sz="0" w:space="0" w:color="auto"/>
+        </w:pBdr>
+        <w:spacing w:after="160" w:line="259" w:lineRule="auto"/>
+        <w:jc w:val="left"/>
+      </w:pPr>
+      <w:r>
+        <w:t>Step 3: Find Trend video on your country</w:t>
+      </w:r>
+    </w:p>
+    <w:p>
+      <w:pPr>
+        <w:pBdr>
+          <w:top w:val="none" w:sz="0" w:space="0" w:color="auto"/>
+          <w:left w:val="none" w:sz="0" w:space="0" w:color="auto"/>
+          <w:bottom w:val="none" w:sz="0" w:space="0" w:color="auto"/>
+          <w:right w:val="none" w:sz="0" w:space="0" w:color="auto"/>
+          <w:between w:val="none" w:sz="0" w:space="0" w:color="auto"/>
+        </w:pBdr>
+        <w:spacing w:after="160" w:line="259" w:lineRule="auto"/>
+        <w:jc w:val="left"/>
+      </w:pPr>
+      <w:r>
+        <w:t>Step 4: Find Subscribed channel Videos</w:t>
+      </w:r>
+    </w:p>
+    <w:p>
+      <w:pPr>
+        <w:pBdr>
+          <w:top w:val="none" w:sz="0" w:space="0" w:color="auto"/>
+          <w:left w:val="none" w:sz="0" w:space="0" w:color="auto"/>
+          <w:bottom w:val="none" w:sz="0" w:space="0" w:color="auto"/>
+          <w:right w:val="none" w:sz="0" w:space="0" w:color="auto"/>
+          <w:between w:val="none" w:sz="0" w:space="0" w:color="auto"/>
+        </w:pBdr>
+        <w:spacing w:after="160" w:line="259" w:lineRule="auto"/>
+        <w:jc w:val="left"/>
+      </w:pPr>
+      <w:r>
+        <w:t>Step 5: get watched videos and find related videos</w:t>
+      </w:r>
+    </w:p>
+    <w:p>
+      <w:pPr>
+        <w:pBdr>
+          <w:top w:val="none" w:sz="0" w:space="0" w:color="auto"/>
+          <w:left w:val="none" w:sz="0" w:space="0" w:color="auto"/>
+          <w:bottom w:val="none" w:sz="0" w:space="0" w:color="auto"/>
+          <w:right w:val="none" w:sz="0" w:space="0" w:color="auto"/>
+          <w:between w:val="none" w:sz="0" w:space="0" w:color="auto"/>
+        </w:pBdr>
+        <w:spacing w:after="160" w:line="259" w:lineRule="auto"/>
+        <w:jc w:val="left"/>
+      </w:pPr>
+      <w:r>
+        <w:t>Step 6: Show videos on frontpage</w:t>
       </w:r>
     </w:p>
     <w:sectPr>

--- a/Algoritmization Practice/Assignment/Algoritmization Practice(Said Naghiyev).docx
+++ b/Algoritmization Practice/Assignment/Algoritmization Practice(Said Naghiyev).docx
@@ -344,6 +344,110 @@
       </w:pPr>
       <w:r>
         <w:t>Write an algorithm "youtube video suggest" feature</w:t>
+      </w:r>
+    </w:p>
+    <w:p>
+      <w:pPr>
+        <w:pStyle w:val="ListParagraph"/>
+        <w:numPr>
+          <w:ilvl w:val="0"/>
+          <w:numId w:val="5"/>
+        </w:numPr>
+        <w:jc w:val="left"/>
+      </w:pPr>
+      <w:r>
+        <w:t>Write an algorithm "biometric face recognition " feature</w:t>
+      </w:r>
+    </w:p>
+    <w:p>
+      <w:pPr>
+        <w:pStyle w:val="ListParagraph"/>
+        <w:numPr>
+          <w:ilvl w:val="0"/>
+          <w:numId w:val="5"/>
+        </w:numPr>
+        <w:jc w:val="left"/>
+      </w:pPr>
+      <w:r>
+        <w:t>Write an algorithm for making ice cream ( use your own ingredients )</w:t>
+      </w:r>
+    </w:p>
+    <w:p>
+      <w:pPr>
+        <w:pStyle w:val="ListParagraph"/>
+        <w:numPr>
+          <w:ilvl w:val="0"/>
+          <w:numId w:val="5"/>
+        </w:numPr>
+        <w:jc w:val="left"/>
+      </w:pPr>
+      <w:r>
+        <w:t>Answer the following questions</w:t>
+      </w:r>
+    </w:p>
+    <w:p>
+      <w:pPr>
+        <w:pStyle w:val="ListParagraph"/>
+        <w:numPr>
+          <w:ilvl w:val="0"/>
+          <w:numId w:val="9"/>
+        </w:numPr>
+        <w:jc w:val="left"/>
+      </w:pPr>
+      <w:r>
+        <w:t>What is an algorithm? What is the need for an algorithm?</w:t>
+      </w:r>
+    </w:p>
+    <w:p>
+      <w:pPr>
+        <w:pStyle w:val="ListParagraph"/>
+        <w:numPr>
+          <w:ilvl w:val="0"/>
+          <w:numId w:val="9"/>
+        </w:numPr>
+        <w:jc w:val="left"/>
+      </w:pPr>
+      <w:r>
+        <w:t>What is the Complexity of Algorithm? Explain 1) Time complexity 2) Space complexity?</w:t>
+      </w:r>
+    </w:p>
+    <w:p>
+      <w:pPr>
+        <w:pStyle w:val="ListParagraph"/>
+        <w:numPr>
+          <w:ilvl w:val="0"/>
+          <w:numId w:val="9"/>
+        </w:numPr>
+        <w:jc w:val="left"/>
+      </w:pPr>
+      <w:r>
+        <w:t>What are the Asymptotic Notations?</w:t>
+      </w:r>
+    </w:p>
+    <w:p>
+      <w:pPr>
+        <w:pStyle w:val="ListParagraph"/>
+        <w:numPr>
+          <w:ilvl w:val="0"/>
+          <w:numId w:val="9"/>
+        </w:numPr>
+        <w:jc w:val="left"/>
+      </w:pPr>
+      <w:r>
+        <w:t>What are the algorithm characteristics?</w:t>
+      </w:r>
+    </w:p>
+    <w:p>
+      <w:pPr>
+        <w:pStyle w:val="ListParagraph"/>
+        <w:numPr>
+          <w:ilvl w:val="0"/>
+          <w:numId w:val="9"/>
+        </w:numPr>
+        <w:jc w:val="left"/>
+      </w:pPr>
+      <w:r>
+        <w:t>Explain Big-O complexities and its learning benefits for programming </w:t>
       </w:r>
     </w:p>
     <w:p>
@@ -4305,10 +4409,7 @@
         <w:t>Step 1:</w:t>
       </w:r>
       <w:r>
-        <w:t xml:space="preserve"> Find </w:t>
-      </w:r>
-      <w:r>
-        <w:t>Click-through rate</w:t>
+        <w:t xml:space="preserve"> Find Click-through rate</w:t>
       </w:r>
     </w:p>
     <w:p>
@@ -4389,6 +4490,816 @@
       </w:pPr>
       <w:r>
         <w:t>Step 6: Show videos on frontpage</w:t>
+      </w:r>
+    </w:p>
+    <w:p>
+      <w:pPr>
+        <w:pBdr>
+          <w:top w:val="none" w:sz="0" w:space="0" w:color="auto"/>
+          <w:left w:val="none" w:sz="0" w:space="0" w:color="auto"/>
+          <w:bottom w:val="none" w:sz="0" w:space="0" w:color="auto"/>
+          <w:right w:val="none" w:sz="0" w:space="0" w:color="auto"/>
+          <w:between w:val="none" w:sz="0" w:space="0" w:color="auto"/>
+        </w:pBdr>
+        <w:spacing w:after="160" w:line="259" w:lineRule="auto"/>
+        <w:jc w:val="left"/>
+      </w:pPr>
+      <w:r>
+        <w:br w:type="page"/>
+      </w:r>
+    </w:p>
+    <w:p>
+      <w:pPr>
+        <w:pStyle w:val="ListParagraph"/>
+        <w:numPr>
+          <w:ilvl w:val="0"/>
+          <w:numId w:val="7"/>
+        </w:numPr>
+        <w:pBdr>
+          <w:top w:val="none" w:sz="0" w:space="0" w:color="auto"/>
+          <w:left w:val="none" w:sz="0" w:space="0" w:color="auto"/>
+          <w:bottom w:val="none" w:sz="0" w:space="0" w:color="auto"/>
+          <w:right w:val="none" w:sz="0" w:space="0" w:color="auto"/>
+          <w:between w:val="none" w:sz="0" w:space="0" w:color="auto"/>
+        </w:pBdr>
+        <w:spacing w:after="160" w:line="259" w:lineRule="auto"/>
+        <w:jc w:val="left"/>
+        <w:rPr>
+          <w:b/>
+          <w:bCs/>
+          <w:sz w:val="32"/>
+          <w:szCs w:val="32"/>
+        </w:rPr>
+      </w:pPr>
+      <w:r>
+        <w:rPr>
+          <w:b/>
+          <w:bCs/>
+          <w:sz w:val="32"/>
+          <w:szCs w:val="32"/>
+        </w:rPr>
+        <w:lastRenderedPageBreak/>
+        <w:t>Write an algorithm "biometric face recognition " feature</w:t>
+      </w:r>
+    </w:p>
+    <w:p>
+      <w:pPr>
+        <w:pBdr>
+          <w:top w:val="none" w:sz="0" w:space="0" w:color="auto"/>
+          <w:left w:val="none" w:sz="0" w:space="0" w:color="auto"/>
+          <w:bottom w:val="none" w:sz="0" w:space="0" w:color="auto"/>
+          <w:right w:val="none" w:sz="0" w:space="0" w:color="auto"/>
+          <w:between w:val="none" w:sz="0" w:space="0" w:color="auto"/>
+        </w:pBdr>
+        <w:spacing w:after="160" w:line="259" w:lineRule="auto"/>
+        <w:jc w:val="left"/>
+        <w:rPr>
+          <w:b/>
+          <w:bCs/>
+          <w:sz w:val="32"/>
+          <w:szCs w:val="32"/>
+        </w:rPr>
+      </w:pPr>
+    </w:p>
+    <w:p>
+      <w:pPr>
+        <w:pBdr>
+          <w:top w:val="none" w:sz="0" w:space="0" w:color="auto"/>
+          <w:left w:val="none" w:sz="0" w:space="0" w:color="auto"/>
+          <w:bottom w:val="none" w:sz="0" w:space="0" w:color="auto"/>
+          <w:right w:val="none" w:sz="0" w:space="0" w:color="auto"/>
+          <w:between w:val="none" w:sz="0" w:space="0" w:color="auto"/>
+        </w:pBdr>
+        <w:spacing w:after="160" w:line="259" w:lineRule="auto"/>
+        <w:jc w:val="left"/>
+      </w:pPr>
+      <w:r>
+        <w:t xml:space="preserve">Step 0: </w:t>
+      </w:r>
+      <w:r>
+        <w:t>Write an algorithm "biometric face recognition " feature</w:t>
+      </w:r>
+    </w:p>
+    <w:p>
+      <w:pPr>
+        <w:pBdr>
+          <w:top w:val="none" w:sz="0" w:space="0" w:color="auto"/>
+          <w:left w:val="none" w:sz="0" w:space="0" w:color="auto"/>
+          <w:bottom w:val="none" w:sz="0" w:space="0" w:color="auto"/>
+          <w:right w:val="none" w:sz="0" w:space="0" w:color="auto"/>
+          <w:between w:val="none" w:sz="0" w:space="0" w:color="auto"/>
+        </w:pBdr>
+        <w:spacing w:after="160" w:line="259" w:lineRule="auto"/>
+        <w:jc w:val="left"/>
+      </w:pPr>
+      <w:r>
+        <w:t xml:space="preserve">Step 1: </w:t>
+      </w:r>
+    </w:p>
+    <w:p>
+      <w:pPr>
+        <w:pBdr>
+          <w:top w:val="none" w:sz="0" w:space="0" w:color="auto"/>
+          <w:left w:val="none" w:sz="0" w:space="0" w:color="auto"/>
+          <w:bottom w:val="none" w:sz="0" w:space="0" w:color="auto"/>
+          <w:right w:val="none" w:sz="0" w:space="0" w:color="auto"/>
+          <w:between w:val="none" w:sz="0" w:space="0" w:color="auto"/>
+        </w:pBdr>
+        <w:spacing w:after="160" w:line="259" w:lineRule="auto"/>
+        <w:jc w:val="left"/>
+      </w:pPr>
+      <w:r>
+        <w:br w:type="page"/>
+      </w:r>
+    </w:p>
+    <w:p>
+      <w:pPr>
+        <w:pStyle w:val="ListParagraph"/>
+        <w:numPr>
+          <w:ilvl w:val="0"/>
+          <w:numId w:val="7"/>
+        </w:numPr>
+        <w:pBdr>
+          <w:top w:val="none" w:sz="0" w:space="0" w:color="auto"/>
+          <w:left w:val="none" w:sz="0" w:space="0" w:color="auto"/>
+          <w:bottom w:val="none" w:sz="0" w:space="0" w:color="auto"/>
+          <w:right w:val="none" w:sz="0" w:space="0" w:color="auto"/>
+          <w:between w:val="none" w:sz="0" w:space="0" w:color="auto"/>
+        </w:pBdr>
+        <w:spacing w:after="160" w:line="259" w:lineRule="auto"/>
+        <w:jc w:val="left"/>
+        <w:rPr>
+          <w:b/>
+          <w:bCs/>
+          <w:sz w:val="32"/>
+          <w:szCs w:val="32"/>
+        </w:rPr>
+      </w:pPr>
+      <w:r>
+        <w:rPr>
+          <w:b/>
+          <w:bCs/>
+          <w:sz w:val="32"/>
+          <w:szCs w:val="32"/>
+        </w:rPr>
+        <w:lastRenderedPageBreak/>
+        <w:t>Write an algorithm for making ice cream ( use your own ingredients )</w:t>
+      </w:r>
+    </w:p>
+    <w:p>
+      <w:pPr>
+        <w:pBdr>
+          <w:top w:val="none" w:sz="0" w:space="0" w:color="auto"/>
+          <w:left w:val="none" w:sz="0" w:space="0" w:color="auto"/>
+          <w:bottom w:val="none" w:sz="0" w:space="0" w:color="auto"/>
+          <w:right w:val="none" w:sz="0" w:space="0" w:color="auto"/>
+          <w:between w:val="none" w:sz="0" w:space="0" w:color="auto"/>
+        </w:pBdr>
+        <w:spacing w:after="160" w:line="259" w:lineRule="auto"/>
+        <w:jc w:val="left"/>
+      </w:pPr>
+    </w:p>
+    <w:p>
+      <w:pPr>
+        <w:pStyle w:val="Heading2"/>
+        <w:rPr>
+          <w:b w:val="0"/>
+          <w:bCs w:val="0"/>
+          <w:sz w:val="24"/>
+          <w:szCs w:val="24"/>
+        </w:rPr>
+      </w:pPr>
+      <w:r>
+        <w:rPr>
+          <w:sz w:val="24"/>
+          <w:szCs w:val="24"/>
+        </w:rPr>
+        <w:t xml:space="preserve">Step 1: </w:t>
+      </w:r>
+      <w:r>
+        <w:rPr>
+          <w:b w:val="0"/>
+          <w:bCs w:val="0"/>
+          <w:sz w:val="24"/>
+          <w:szCs w:val="24"/>
+        </w:rPr>
+        <w:t xml:space="preserve">Find or get </w:t>
+      </w:r>
+      <w:r>
+        <w:rPr>
+          <w:b w:val="0"/>
+          <w:bCs w:val="0"/>
+          <w:sz w:val="24"/>
+          <w:szCs w:val="24"/>
+        </w:rPr>
+        <w:t>Ingredients</w:t>
+      </w:r>
+    </w:p>
+    <w:p>
+      <w:pPr>
+        <w:pStyle w:val="Heading2"/>
+        <w:ind w:left="720"/>
+        <w:rPr>
+          <w:b w:val="0"/>
+          <w:bCs w:val="0"/>
+          <w:sz w:val="24"/>
+          <w:szCs w:val="24"/>
+        </w:rPr>
+      </w:pPr>
+      <w:r>
+        <w:rPr>
+          <w:b w:val="0"/>
+          <w:bCs w:val="0"/>
+          <w:sz w:val="24"/>
+          <w:szCs w:val="24"/>
+        </w:rPr>
+        <w:t>1.</w:t>
+      </w:r>
+      <w:r>
+        <w:rPr>
+          <w:b w:val="0"/>
+          <w:bCs w:val="0"/>
+          <w:sz w:val="24"/>
+          <w:szCs w:val="24"/>
+        </w:rPr>
+        <w:t xml:space="preserve"> </w:t>
+      </w:r>
+      <w:r>
+        <w:rPr>
+          <w:b w:val="0"/>
+          <w:bCs w:val="0"/>
+          <w:sz w:val="24"/>
+          <w:szCs w:val="24"/>
+        </w:rPr>
+        <w:t>whole milk</w:t>
+      </w:r>
+      <w:r>
+        <w:rPr>
+          <w:b w:val="0"/>
+          <w:bCs w:val="0"/>
+          <w:sz w:val="24"/>
+          <w:szCs w:val="24"/>
+        </w:rPr>
+        <w:br/>
+        <w:t>2. sugar</w:t>
+      </w:r>
+      <w:r>
+        <w:rPr>
+          <w:b w:val="0"/>
+          <w:bCs w:val="0"/>
+          <w:sz w:val="24"/>
+          <w:szCs w:val="24"/>
+        </w:rPr>
+        <w:br/>
+        <w:t>3. pure vanilla extract</w:t>
+      </w:r>
+      <w:r>
+        <w:rPr>
+          <w:b w:val="0"/>
+          <w:bCs w:val="0"/>
+          <w:sz w:val="24"/>
+          <w:szCs w:val="24"/>
+        </w:rPr>
+        <w:br/>
+        <w:t>4. cream</w:t>
+      </w:r>
+    </w:p>
+    <w:p>
+      <w:pPr>
+        <w:pStyle w:val="Heading2"/>
+        <w:rPr>
+          <w:b w:val="0"/>
+          <w:bCs w:val="0"/>
+          <w:sz w:val="24"/>
+          <w:szCs w:val="24"/>
+        </w:rPr>
+      </w:pPr>
+      <w:r>
+        <w:rPr>
+          <w:b w:val="0"/>
+          <w:bCs w:val="0"/>
+          <w:sz w:val="24"/>
+          <w:szCs w:val="24"/>
+        </w:rPr>
+        <w:t>Step 2: Mix milk and sugar</w:t>
+      </w:r>
+    </w:p>
+    <w:p>
+      <w:pPr>
+        <w:pStyle w:val="Heading2"/>
+        <w:rPr>
+          <w:b w:val="0"/>
+          <w:bCs w:val="0"/>
+          <w:sz w:val="24"/>
+          <w:szCs w:val="24"/>
+        </w:rPr>
+      </w:pPr>
+      <w:r>
+        <w:rPr>
+          <w:b w:val="0"/>
+          <w:bCs w:val="0"/>
+          <w:sz w:val="24"/>
+          <w:szCs w:val="24"/>
+        </w:rPr>
+        <w:t xml:space="preserve">Step 3: </w:t>
+      </w:r>
+      <w:r>
+        <w:rPr>
+          <w:b w:val="0"/>
+          <w:bCs w:val="0"/>
+          <w:sz w:val="24"/>
+          <w:szCs w:val="24"/>
+        </w:rPr>
+        <w:t>Add cream and vanilla</w:t>
+      </w:r>
+    </w:p>
+    <w:p>
+      <w:pPr>
+        <w:pStyle w:val="Heading2"/>
+        <w:rPr>
+          <w:b w:val="0"/>
+          <w:bCs w:val="0"/>
+          <w:sz w:val="24"/>
+          <w:szCs w:val="24"/>
+        </w:rPr>
+      </w:pPr>
+      <w:r>
+        <w:rPr>
+          <w:b w:val="0"/>
+          <w:bCs w:val="0"/>
+          <w:sz w:val="24"/>
+          <w:szCs w:val="24"/>
+        </w:rPr>
+        <w:t xml:space="preserve">Step 4: Mix ice cream for 30 </w:t>
+      </w:r>
+      <w:proofErr w:type="gramStart"/>
+      <w:r>
+        <w:rPr>
+          <w:b w:val="0"/>
+          <w:bCs w:val="0"/>
+          <w:sz w:val="24"/>
+          <w:szCs w:val="24"/>
+        </w:rPr>
+        <w:t>minute</w:t>
+      </w:r>
+      <w:proofErr w:type="gramEnd"/>
+    </w:p>
+    <w:p>
+      <w:pPr>
+        <w:pStyle w:val="Heading2"/>
+        <w:rPr>
+          <w:b w:val="0"/>
+          <w:bCs w:val="0"/>
+          <w:sz w:val="24"/>
+          <w:szCs w:val="24"/>
+        </w:rPr>
+      </w:pPr>
+      <w:r>
+        <w:rPr>
+          <w:b w:val="0"/>
+          <w:bCs w:val="0"/>
+          <w:sz w:val="24"/>
+          <w:szCs w:val="24"/>
+        </w:rPr>
+        <w:t>Step 5: put in pot</w:t>
+      </w:r>
+    </w:p>
+    <w:p>
+      <w:pPr>
+        <w:pStyle w:val="Heading2"/>
+        <w:rPr>
+          <w:b w:val="0"/>
+          <w:bCs w:val="0"/>
+          <w:sz w:val="24"/>
+          <w:szCs w:val="24"/>
+        </w:rPr>
+      </w:pPr>
+      <w:r>
+        <w:rPr>
+          <w:b w:val="0"/>
+          <w:bCs w:val="0"/>
+          <w:sz w:val="24"/>
+          <w:szCs w:val="24"/>
+        </w:rPr>
+        <w:t>Step 6: freeze for 2 hours</w:t>
+      </w:r>
+    </w:p>
+    <w:p>
+      <w:pPr>
+        <w:pStyle w:val="Heading2"/>
+        <w:rPr>
+          <w:b w:val="0"/>
+          <w:bCs w:val="0"/>
+          <w:sz w:val="24"/>
+          <w:szCs w:val="24"/>
+        </w:rPr>
+      </w:pPr>
+      <w:r>
+        <w:rPr>
+          <w:b w:val="0"/>
+          <w:bCs w:val="0"/>
+          <w:sz w:val="24"/>
+          <w:szCs w:val="24"/>
+        </w:rPr>
+        <w:t>Step 7: Enjoy</w:t>
+      </w:r>
+    </w:p>
+    <w:p>
+      <w:pPr>
+        <w:pBdr>
+          <w:top w:val="none" w:sz="0" w:space="0" w:color="auto"/>
+          <w:left w:val="none" w:sz="0" w:space="0" w:color="auto"/>
+          <w:bottom w:val="none" w:sz="0" w:space="0" w:color="auto"/>
+          <w:right w:val="none" w:sz="0" w:space="0" w:color="auto"/>
+          <w:between w:val="none" w:sz="0" w:space="0" w:color="auto"/>
+        </w:pBdr>
+        <w:spacing w:after="160" w:line="259" w:lineRule="auto"/>
+        <w:jc w:val="left"/>
+      </w:pPr>
+    </w:p>
+    <w:p>
+      <w:pPr>
+        <w:pBdr>
+          <w:top w:val="none" w:sz="0" w:space="0" w:color="auto"/>
+          <w:left w:val="none" w:sz="0" w:space="0" w:color="auto"/>
+          <w:bottom w:val="none" w:sz="0" w:space="0" w:color="auto"/>
+          <w:right w:val="none" w:sz="0" w:space="0" w:color="auto"/>
+          <w:between w:val="none" w:sz="0" w:space="0" w:color="auto"/>
+        </w:pBdr>
+        <w:spacing w:after="160" w:line="259" w:lineRule="auto"/>
+        <w:jc w:val="left"/>
+      </w:pPr>
+      <w:r>
+        <w:br w:type="page"/>
+      </w:r>
+    </w:p>
+    <w:p>
+      <w:pPr>
+        <w:pStyle w:val="ListParagraph"/>
+        <w:numPr>
+          <w:ilvl w:val="0"/>
+          <w:numId w:val="7"/>
+        </w:numPr>
+        <w:pBdr>
+          <w:top w:val="none" w:sz="0" w:space="0" w:color="auto"/>
+          <w:left w:val="none" w:sz="0" w:space="0" w:color="auto"/>
+          <w:bottom w:val="none" w:sz="0" w:space="0" w:color="auto"/>
+          <w:right w:val="none" w:sz="0" w:space="0" w:color="auto"/>
+          <w:between w:val="none" w:sz="0" w:space="0" w:color="auto"/>
+        </w:pBdr>
+        <w:spacing w:after="160" w:line="259" w:lineRule="auto"/>
+        <w:jc w:val="left"/>
+        <w:rPr>
+          <w:b/>
+          <w:bCs/>
+          <w:sz w:val="32"/>
+          <w:szCs w:val="32"/>
+        </w:rPr>
+      </w:pPr>
+      <w:r>
+        <w:rPr>
+          <w:b/>
+          <w:bCs/>
+          <w:sz w:val="32"/>
+          <w:szCs w:val="32"/>
+        </w:rPr>
+        <w:lastRenderedPageBreak/>
+        <w:t xml:space="preserve">A) </w:t>
+      </w:r>
+      <w:r>
+        <w:rPr>
+          <w:b/>
+          <w:bCs/>
+          <w:sz w:val="32"/>
+          <w:szCs w:val="32"/>
+        </w:rPr>
+        <w:t>What is an algorithm? What is the need for an algorithm?</w:t>
+      </w:r>
+    </w:p>
+    <w:p>
+      <w:pPr>
+        <w:pBdr>
+          <w:top w:val="none" w:sz="0" w:space="0" w:color="auto"/>
+          <w:left w:val="none" w:sz="0" w:space="0" w:color="auto"/>
+          <w:bottom w:val="none" w:sz="0" w:space="0" w:color="auto"/>
+          <w:right w:val="none" w:sz="0" w:space="0" w:color="auto"/>
+          <w:between w:val="none" w:sz="0" w:space="0" w:color="auto"/>
+        </w:pBdr>
+        <w:spacing w:after="160" w:line="259" w:lineRule="auto"/>
+        <w:jc w:val="left"/>
+        <w:rPr>
+          <w:b/>
+          <w:bCs/>
+          <w:sz w:val="32"/>
+          <w:szCs w:val="32"/>
+        </w:rPr>
+      </w:pPr>
+    </w:p>
+    <w:p>
+      <w:pPr>
+        <w:pStyle w:val="blocks-text-blockparagraph"/>
+        <w:rPr>
+          <w:sz w:val="32"/>
+          <w:szCs w:val="32"/>
+        </w:rPr>
+      </w:pPr>
+      <w:r>
+        <w:rPr>
+          <w:sz w:val="32"/>
+          <w:szCs w:val="32"/>
+        </w:rPr>
+        <w:t xml:space="preserve">An </w:t>
+      </w:r>
+      <w:r>
+        <w:rPr>
+          <w:rStyle w:val="Strong"/>
+          <w:sz w:val="32"/>
+          <w:szCs w:val="32"/>
+        </w:rPr>
+        <w:t>algorithm</w:t>
+      </w:r>
+      <w:r>
+        <w:rPr>
+          <w:sz w:val="32"/>
+          <w:szCs w:val="32"/>
+        </w:rPr>
+        <w:t xml:space="preserve"> is a list of rules to follow in order to solve a problem.</w:t>
+      </w:r>
+    </w:p>
+    <w:p>
+      <w:pPr>
+        <w:pStyle w:val="blocks-text-blockparagraph"/>
+        <w:rPr>
+          <w:sz w:val="32"/>
+          <w:szCs w:val="32"/>
+        </w:rPr>
+      </w:pPr>
+      <w:r>
+        <w:rPr>
+          <w:sz w:val="32"/>
+          <w:szCs w:val="32"/>
+        </w:rPr>
+        <w:t>In daily life we are solving many problems by algorithms</w:t>
+      </w:r>
+    </w:p>
+    <w:p>
+      <w:pPr>
+        <w:pStyle w:val="blocks-text-blockparagraph"/>
+        <w:rPr>
+          <w:sz w:val="32"/>
+          <w:szCs w:val="32"/>
+        </w:rPr>
+      </w:pPr>
+      <w:r>
+        <w:rPr>
+          <w:sz w:val="32"/>
+          <w:szCs w:val="32"/>
+        </w:rPr>
+        <w:t>Example:</w:t>
+      </w:r>
+    </w:p>
+    <w:p>
+      <w:pPr>
+        <w:pStyle w:val="blocks-text-blockparagraph"/>
+        <w:rPr>
+          <w:sz w:val="32"/>
+          <w:szCs w:val="32"/>
+        </w:rPr>
+      </w:pPr>
+      <w:r>
+        <w:rPr>
+          <w:sz w:val="32"/>
+          <w:szCs w:val="32"/>
+        </w:rPr>
+        <w:t xml:space="preserve">Problem is </w:t>
+      </w:r>
+      <w:proofErr w:type="gramStart"/>
+      <w:r>
+        <w:rPr>
+          <w:sz w:val="32"/>
+          <w:szCs w:val="32"/>
+        </w:rPr>
+        <w:t>go</w:t>
+      </w:r>
+      <w:proofErr w:type="gramEnd"/>
+      <w:r>
+        <w:rPr>
+          <w:sz w:val="32"/>
+          <w:szCs w:val="32"/>
+        </w:rPr>
+        <w:t xml:space="preserve"> to work</w:t>
+      </w:r>
+    </w:p>
+    <w:p>
+      <w:pPr>
+        <w:pStyle w:val="blocks-text-blockparagraph"/>
+        <w:rPr>
+          <w:sz w:val="32"/>
+          <w:szCs w:val="32"/>
+        </w:rPr>
+      </w:pPr>
+      <w:r>
+        <w:rPr>
+          <w:sz w:val="32"/>
+          <w:szCs w:val="32"/>
+        </w:rPr>
+        <w:t xml:space="preserve">First step is </w:t>
+      </w:r>
+      <w:proofErr w:type="gramStart"/>
+      <w:r>
+        <w:rPr>
+          <w:sz w:val="32"/>
+          <w:szCs w:val="32"/>
+        </w:rPr>
+        <w:t>get</w:t>
+      </w:r>
+      <w:proofErr w:type="gramEnd"/>
+      <w:r>
+        <w:rPr>
+          <w:sz w:val="32"/>
+          <w:szCs w:val="32"/>
+        </w:rPr>
+        <w:t xml:space="preserve"> up then fix your place</w:t>
+      </w:r>
+    </w:p>
+    <w:p>
+      <w:pPr>
+        <w:pStyle w:val="blocks-text-blockparagraph"/>
+        <w:rPr>
+          <w:sz w:val="32"/>
+          <w:szCs w:val="32"/>
+        </w:rPr>
+      </w:pPr>
+      <w:r>
+        <w:rPr>
+          <w:sz w:val="32"/>
+          <w:szCs w:val="32"/>
+        </w:rPr>
+        <w:t>Wash your face</w:t>
+      </w:r>
+    </w:p>
+    <w:p>
+      <w:pPr>
+        <w:pStyle w:val="blocks-text-blockparagraph"/>
+        <w:rPr>
+          <w:sz w:val="32"/>
+          <w:szCs w:val="32"/>
+        </w:rPr>
+      </w:pPr>
+      <w:r>
+        <w:rPr>
+          <w:sz w:val="32"/>
+          <w:szCs w:val="32"/>
+        </w:rPr>
+        <w:t>Second make breakfast and eat it</w:t>
+      </w:r>
+    </w:p>
+    <w:p>
+      <w:pPr>
+        <w:pStyle w:val="blocks-text-blockparagraph"/>
+        <w:rPr>
+          <w:sz w:val="32"/>
+          <w:szCs w:val="32"/>
+        </w:rPr>
+      </w:pPr>
+      <w:r>
+        <w:rPr>
+          <w:sz w:val="32"/>
+          <w:szCs w:val="32"/>
+        </w:rPr>
+        <w:t>Wear clothes and go to work</w:t>
+      </w:r>
+    </w:p>
+    <w:p>
+      <w:pPr>
+        <w:pStyle w:val="blocks-text-blockparagraph"/>
+        <w:rPr>
+          <w:sz w:val="32"/>
+          <w:szCs w:val="32"/>
+        </w:rPr>
+      </w:pPr>
+    </w:p>
+    <w:p>
+      <w:pPr>
+        <w:pStyle w:val="blocks-text-blockparagraph"/>
+        <w:rPr>
+          <w:sz w:val="32"/>
+          <w:szCs w:val="32"/>
+        </w:rPr>
+      </w:pPr>
+      <w:r>
+        <w:rPr>
+          <w:sz w:val="32"/>
+          <w:szCs w:val="32"/>
+        </w:rPr>
+        <w:t>Algorithms can be used in computer for solving problems too.</w:t>
+      </w:r>
+    </w:p>
+    <w:p>
+      <w:pPr>
+        <w:pStyle w:val="blocks-text-blockparagraph"/>
+        <w:rPr>
+          <w:sz w:val="32"/>
+          <w:szCs w:val="32"/>
+        </w:rPr>
+      </w:pPr>
+      <w:r>
+        <w:rPr>
+          <w:sz w:val="32"/>
+          <w:szCs w:val="32"/>
+        </w:rPr>
+        <w:t>To find root of quadratic equation we need make some steps to find solution.</w:t>
+      </w:r>
+    </w:p>
+    <w:p>
+      <w:pPr>
+        <w:pBdr>
+          <w:top w:val="none" w:sz="0" w:space="0" w:color="auto"/>
+          <w:left w:val="none" w:sz="0" w:space="0" w:color="auto"/>
+          <w:bottom w:val="none" w:sz="0" w:space="0" w:color="auto"/>
+          <w:right w:val="none" w:sz="0" w:space="0" w:color="auto"/>
+          <w:between w:val="none" w:sz="0" w:space="0" w:color="auto"/>
+        </w:pBdr>
+        <w:spacing w:after="160" w:line="259" w:lineRule="auto"/>
+        <w:jc w:val="left"/>
+        <w:rPr>
+          <w:sz w:val="32"/>
+          <w:szCs w:val="32"/>
+        </w:rPr>
+      </w:pPr>
+    </w:p>
+    <w:p>
+      <w:pPr>
+        <w:pBdr>
+          <w:top w:val="none" w:sz="0" w:space="0" w:color="auto"/>
+          <w:left w:val="none" w:sz="0" w:space="0" w:color="auto"/>
+          <w:bottom w:val="none" w:sz="0" w:space="0" w:color="auto"/>
+          <w:right w:val="none" w:sz="0" w:space="0" w:color="auto"/>
+          <w:between w:val="none" w:sz="0" w:space="0" w:color="auto"/>
+        </w:pBdr>
+        <w:spacing w:after="160" w:line="259" w:lineRule="auto"/>
+        <w:jc w:val="left"/>
+        <w:rPr>
+          <w:sz w:val="32"/>
+          <w:szCs w:val="32"/>
+        </w:rPr>
+      </w:pPr>
+      <w:r>
+        <w:rPr>
+          <w:sz w:val="32"/>
+          <w:szCs w:val="32"/>
+        </w:rPr>
+        <w:br w:type="page"/>
+      </w:r>
+    </w:p>
+    <w:p>
+      <w:pPr>
+        <w:pStyle w:val="ListParagraph"/>
+        <w:numPr>
+          <w:ilvl w:val="0"/>
+          <w:numId w:val="10"/>
+        </w:numPr>
+        <w:jc w:val="left"/>
+        <w:rPr>
+          <w:b/>
+          <w:bCs/>
+          <w:sz w:val="32"/>
+          <w:szCs w:val="32"/>
+        </w:rPr>
+      </w:pPr>
+      <w:r>
+        <w:rPr>
+          <w:b/>
+          <w:bCs/>
+          <w:sz w:val="32"/>
+          <w:szCs w:val="32"/>
+        </w:rPr>
+        <w:lastRenderedPageBreak/>
+        <w:t>What is the Complexity of Algorithm? Explain 1) Time complexity 2) Space complexity?</w:t>
+      </w:r>
+    </w:p>
+    <w:p>
+      <w:pPr>
+        <w:pBdr>
+          <w:top w:val="none" w:sz="0" w:space="0" w:color="auto"/>
+          <w:left w:val="none" w:sz="0" w:space="0" w:color="auto"/>
+          <w:bottom w:val="none" w:sz="0" w:space="0" w:color="auto"/>
+          <w:right w:val="none" w:sz="0" w:space="0" w:color="auto"/>
+          <w:between w:val="none" w:sz="0" w:space="0" w:color="auto"/>
+        </w:pBdr>
+        <w:spacing w:after="160" w:line="259" w:lineRule="auto"/>
+        <w:jc w:val="left"/>
+        <w:rPr>
+          <w:sz w:val="32"/>
+          <w:szCs w:val="32"/>
+        </w:rPr>
+      </w:pPr>
+      <w:r>
+        <w:rPr>
+          <w:sz w:val="32"/>
+          <w:szCs w:val="32"/>
+        </w:rPr>
+        <w:br/>
       </w:r>
     </w:p>
     <w:sectPr>
@@ -4404,6 +5315,95 @@
 <file path=word/numbering.xml><?xml version="1.0" encoding="utf-8"?>
 <w:numbering xmlns:wpc="http://schemas.microsoft.com/office/word/2010/wordprocessingCanvas" xmlns:cx="http://schemas.microsoft.com/office/drawing/2014/chartex" xmlns:cx1="http://schemas.microsoft.com/office/drawing/2015/9/8/chartex" xmlns:cx2="http://schemas.microsoft.com/office/drawing/2015/10/21/chartex" xmlns:cx3="http://schemas.microsoft.com/office/drawing/2016/5/9/chartex" xmlns:cx4="http://schemas.microsoft.com/office/drawing/2016/5/10/chartex" xmlns:cx5="http://schemas.microsoft.com/office/drawing/2016/5/11/chartex" xmlns:cx6="http://schemas.microsoft.com/office/drawing/2016/5/12/chartex" xmlns:cx7="http://schemas.microsoft.com/office/drawing/2016/5/13/chartex" xmlns:cx8="http://schemas.microsoft.com/office/drawing/2016/5/14/chartex" xmlns:mc="http://schemas.openxmlformats.org/markup-compatibility/2006" xmlns:aink="http://schemas.microsoft.com/office/drawing/2016/ink" xmlns:am3d="http://schemas.microsoft.com/office/drawing/2017/model3d" xmlns:o="urn:schemas-microsoft-com:office:office" xmlns:r="http://schemas.openxmlformats.org/officeDocument/2006/relationships" xmlns:m="http://schemas.openxmlformats.org/officeDocument/2006/math" xmlns:v="urn:schemas-microsoft-com:vml" xmlns:wp14="http://schemas.microsoft.com/office/word/2010/wordprocessingDrawing" xmlns:wp="http://schemas.openxmlformats.org/drawingml/2006/wordprocessingDrawing" xmlns:w10="urn:schemas-microsoft-com:office:word" xmlns:w="http://schemas.openxmlformats.org/wordprocessingml/2006/main" xmlns:w14="http://schemas.microsoft.com/office/word/2010/wordml" xmlns:w15="http://schemas.microsoft.com/office/word/2012/wordml" xmlns:w16cex="http://schemas.microsoft.com/office/word/2018/wordml/cex" xmlns:w16cid="http://schemas.microsoft.com/office/word/2016/wordml/cid" xmlns:w16="http://schemas.microsoft.com/office/word/2018/wordml" xmlns:w16se="http://schemas.microsoft.com/office/word/2015/wordml/symex" xmlns:wpg="http://schemas.microsoft.com/office/word/2010/wordprocessingGroup" xmlns:wpi="http://schemas.microsoft.com/office/word/2010/wordprocessingInk" xmlns:wne="http://schemas.microsoft.com/office/word/2006/wordml" xmlns:wps="http://schemas.microsoft.com/office/word/2010/wordprocessingShape" mc:Ignorable="w14 w15 w16se w16cid w16 w16cex wp14">
   <w:abstractNum w:abstractNumId="0" w15:restartNumberingAfterBreak="0">
+    <w:nsid w:val="0331257E"/>
+    <w:multiLevelType w:val="hybridMultilevel"/>
+    <w:tmpl w:val="077A3FAE"/>
+    <w:lvl w:ilvl="0" w:tplc="DED05CC2">
+      <w:start w:val="1"/>
+      <w:numFmt w:val="decimal"/>
+      <w:lvlText w:val="%1."/>
+      <w:lvlJc w:val="left"/>
+      <w:pPr>
+        <w:ind w:left="1800" w:hanging="360"/>
+      </w:pPr>
+      <w:rPr>
+        <w:rFonts w:hint="default"/>
+      </w:rPr>
+    </w:lvl>
+    <w:lvl w:ilvl="1" w:tplc="04090019" w:tentative="1">
+      <w:start w:val="1"/>
+      <w:numFmt w:val="lowerLetter"/>
+      <w:lvlText w:val="%2."/>
+      <w:lvlJc w:val="left"/>
+      <w:pPr>
+        <w:ind w:left="2520" w:hanging="360"/>
+      </w:pPr>
+    </w:lvl>
+    <w:lvl w:ilvl="2" w:tplc="0409001B" w:tentative="1">
+      <w:start w:val="1"/>
+      <w:numFmt w:val="lowerRoman"/>
+      <w:lvlText w:val="%3."/>
+      <w:lvlJc w:val="right"/>
+      <w:pPr>
+        <w:ind w:left="3240" w:hanging="180"/>
+      </w:pPr>
+    </w:lvl>
+    <w:lvl w:ilvl="3" w:tplc="0409000F" w:tentative="1">
+      <w:start w:val="1"/>
+      <w:numFmt w:val="decimal"/>
+      <w:lvlText w:val="%4."/>
+      <w:lvlJc w:val="left"/>
+      <w:pPr>
+        <w:ind w:left="3960" w:hanging="360"/>
+      </w:pPr>
+    </w:lvl>
+    <w:lvl w:ilvl="4" w:tplc="04090019" w:tentative="1">
+      <w:start w:val="1"/>
+      <w:numFmt w:val="lowerLetter"/>
+      <w:lvlText w:val="%5."/>
+      <w:lvlJc w:val="left"/>
+      <w:pPr>
+        <w:ind w:left="4680" w:hanging="360"/>
+      </w:pPr>
+    </w:lvl>
+    <w:lvl w:ilvl="5" w:tplc="0409001B" w:tentative="1">
+      <w:start w:val="1"/>
+      <w:numFmt w:val="lowerRoman"/>
+      <w:lvlText w:val="%6."/>
+      <w:lvlJc w:val="right"/>
+      <w:pPr>
+        <w:ind w:left="5400" w:hanging="180"/>
+      </w:pPr>
+    </w:lvl>
+    <w:lvl w:ilvl="6" w:tplc="0409000F" w:tentative="1">
+      <w:start w:val="1"/>
+      <w:numFmt w:val="decimal"/>
+      <w:lvlText w:val="%7."/>
+      <w:lvlJc w:val="left"/>
+      <w:pPr>
+        <w:ind w:left="6120" w:hanging="360"/>
+      </w:pPr>
+    </w:lvl>
+    <w:lvl w:ilvl="7" w:tplc="04090019" w:tentative="1">
+      <w:start w:val="1"/>
+      <w:numFmt w:val="lowerLetter"/>
+      <w:lvlText w:val="%8."/>
+      <w:lvlJc w:val="left"/>
+      <w:pPr>
+        <w:ind w:left="6840" w:hanging="360"/>
+      </w:pPr>
+    </w:lvl>
+    <w:lvl w:ilvl="8" w:tplc="0409001B" w:tentative="1">
+      <w:start w:val="1"/>
+      <w:numFmt w:val="lowerRoman"/>
+      <w:lvlText w:val="%9."/>
+      <w:lvlJc w:val="right"/>
+      <w:pPr>
+        <w:ind w:left="7560" w:hanging="180"/>
+      </w:pPr>
+    </w:lvl>
+  </w:abstractNum>
+  <w:abstractNum w:abstractNumId="1" w15:restartNumberingAfterBreak="0">
     <w:nsid w:val="1D311E93"/>
     <w:multiLevelType w:val="hybridMultilevel"/>
     <w:tmpl w:val="1C80D012"/>
@@ -4492,7 +5492,179 @@
       </w:pPr>
     </w:lvl>
   </w:abstractNum>
-  <w:abstractNum w:abstractNumId="1" w15:restartNumberingAfterBreak="0">
+  <w:abstractNum w:abstractNumId="2" w15:restartNumberingAfterBreak="0">
+    <w:nsid w:val="236102F8"/>
+    <w:multiLevelType w:val="hybridMultilevel"/>
+    <w:tmpl w:val="4162A97C"/>
+    <w:lvl w:ilvl="0" w:tplc="04090017">
+      <w:start w:val="1"/>
+      <w:numFmt w:val="lowerLetter"/>
+      <w:lvlText w:val="%1)"/>
+      <w:lvlJc w:val="left"/>
+      <w:pPr>
+        <w:ind w:left="1440" w:hanging="360"/>
+      </w:pPr>
+    </w:lvl>
+    <w:lvl w:ilvl="1" w:tplc="04090019" w:tentative="1">
+      <w:start w:val="1"/>
+      <w:numFmt w:val="lowerLetter"/>
+      <w:lvlText w:val="%2."/>
+      <w:lvlJc w:val="left"/>
+      <w:pPr>
+        <w:ind w:left="2160" w:hanging="360"/>
+      </w:pPr>
+    </w:lvl>
+    <w:lvl w:ilvl="2" w:tplc="0409001B" w:tentative="1">
+      <w:start w:val="1"/>
+      <w:numFmt w:val="lowerRoman"/>
+      <w:lvlText w:val="%3."/>
+      <w:lvlJc w:val="right"/>
+      <w:pPr>
+        <w:ind w:left="2880" w:hanging="180"/>
+      </w:pPr>
+    </w:lvl>
+    <w:lvl w:ilvl="3" w:tplc="0409000F" w:tentative="1">
+      <w:start w:val="1"/>
+      <w:numFmt w:val="decimal"/>
+      <w:lvlText w:val="%4."/>
+      <w:lvlJc w:val="left"/>
+      <w:pPr>
+        <w:ind w:left="3600" w:hanging="360"/>
+      </w:pPr>
+    </w:lvl>
+    <w:lvl w:ilvl="4" w:tplc="04090019" w:tentative="1">
+      <w:start w:val="1"/>
+      <w:numFmt w:val="lowerLetter"/>
+      <w:lvlText w:val="%5."/>
+      <w:lvlJc w:val="left"/>
+      <w:pPr>
+        <w:ind w:left="4320" w:hanging="360"/>
+      </w:pPr>
+    </w:lvl>
+    <w:lvl w:ilvl="5" w:tplc="0409001B" w:tentative="1">
+      <w:start w:val="1"/>
+      <w:numFmt w:val="lowerRoman"/>
+      <w:lvlText w:val="%6."/>
+      <w:lvlJc w:val="right"/>
+      <w:pPr>
+        <w:ind w:left="5040" w:hanging="180"/>
+      </w:pPr>
+    </w:lvl>
+    <w:lvl w:ilvl="6" w:tplc="0409000F" w:tentative="1">
+      <w:start w:val="1"/>
+      <w:numFmt w:val="decimal"/>
+      <w:lvlText w:val="%7."/>
+      <w:lvlJc w:val="left"/>
+      <w:pPr>
+        <w:ind w:left="5760" w:hanging="360"/>
+      </w:pPr>
+    </w:lvl>
+    <w:lvl w:ilvl="7" w:tplc="04090019" w:tentative="1">
+      <w:start w:val="1"/>
+      <w:numFmt w:val="lowerLetter"/>
+      <w:lvlText w:val="%8."/>
+      <w:lvlJc w:val="left"/>
+      <w:pPr>
+        <w:ind w:left="6480" w:hanging="360"/>
+      </w:pPr>
+    </w:lvl>
+    <w:lvl w:ilvl="8" w:tplc="0409001B" w:tentative="1">
+      <w:start w:val="1"/>
+      <w:numFmt w:val="lowerRoman"/>
+      <w:lvlText w:val="%9."/>
+      <w:lvlJc w:val="right"/>
+      <w:pPr>
+        <w:ind w:left="7200" w:hanging="180"/>
+      </w:pPr>
+    </w:lvl>
+  </w:abstractNum>
+  <w:abstractNum w:abstractNumId="3" w15:restartNumberingAfterBreak="0">
+    <w:nsid w:val="40E12FA8"/>
+    <w:multiLevelType w:val="hybridMultilevel"/>
+    <w:tmpl w:val="4162A97C"/>
+    <w:lvl w:ilvl="0" w:tplc="04090017">
+      <w:start w:val="1"/>
+      <w:numFmt w:val="lowerLetter"/>
+      <w:lvlText w:val="%1)"/>
+      <w:lvlJc w:val="left"/>
+      <w:pPr>
+        <w:ind w:left="1440" w:hanging="360"/>
+      </w:pPr>
+    </w:lvl>
+    <w:lvl w:ilvl="1" w:tplc="04090019" w:tentative="1">
+      <w:start w:val="1"/>
+      <w:numFmt w:val="lowerLetter"/>
+      <w:lvlText w:val="%2."/>
+      <w:lvlJc w:val="left"/>
+      <w:pPr>
+        <w:ind w:left="2160" w:hanging="360"/>
+      </w:pPr>
+    </w:lvl>
+    <w:lvl w:ilvl="2" w:tplc="0409001B" w:tentative="1">
+      <w:start w:val="1"/>
+      <w:numFmt w:val="lowerRoman"/>
+      <w:lvlText w:val="%3."/>
+      <w:lvlJc w:val="right"/>
+      <w:pPr>
+        <w:ind w:left="2880" w:hanging="180"/>
+      </w:pPr>
+    </w:lvl>
+    <w:lvl w:ilvl="3" w:tplc="0409000F" w:tentative="1">
+      <w:start w:val="1"/>
+      <w:numFmt w:val="decimal"/>
+      <w:lvlText w:val="%4."/>
+      <w:lvlJc w:val="left"/>
+      <w:pPr>
+        <w:ind w:left="3600" w:hanging="360"/>
+      </w:pPr>
+    </w:lvl>
+    <w:lvl w:ilvl="4" w:tplc="04090019" w:tentative="1">
+      <w:start w:val="1"/>
+      <w:numFmt w:val="lowerLetter"/>
+      <w:lvlText w:val="%5."/>
+      <w:lvlJc w:val="left"/>
+      <w:pPr>
+        <w:ind w:left="4320" w:hanging="360"/>
+      </w:pPr>
+    </w:lvl>
+    <w:lvl w:ilvl="5" w:tplc="0409001B" w:tentative="1">
+      <w:start w:val="1"/>
+      <w:numFmt w:val="lowerRoman"/>
+      <w:lvlText w:val="%6."/>
+      <w:lvlJc w:val="right"/>
+      <w:pPr>
+        <w:ind w:left="5040" w:hanging="180"/>
+      </w:pPr>
+    </w:lvl>
+    <w:lvl w:ilvl="6" w:tplc="0409000F" w:tentative="1">
+      <w:start w:val="1"/>
+      <w:numFmt w:val="decimal"/>
+      <w:lvlText w:val="%7."/>
+      <w:lvlJc w:val="left"/>
+      <w:pPr>
+        <w:ind w:left="5760" w:hanging="360"/>
+      </w:pPr>
+    </w:lvl>
+    <w:lvl w:ilvl="7" w:tplc="04090019" w:tentative="1">
+      <w:start w:val="1"/>
+      <w:numFmt w:val="lowerLetter"/>
+      <w:lvlText w:val="%8."/>
+      <w:lvlJc w:val="left"/>
+      <w:pPr>
+        <w:ind w:left="6480" w:hanging="360"/>
+      </w:pPr>
+    </w:lvl>
+    <w:lvl w:ilvl="8" w:tplc="0409001B" w:tentative="1">
+      <w:start w:val="1"/>
+      <w:numFmt w:val="lowerRoman"/>
+      <w:lvlText w:val="%9."/>
+      <w:lvlJc w:val="right"/>
+      <w:pPr>
+        <w:ind w:left="7200" w:hanging="180"/>
+      </w:pPr>
+    </w:lvl>
+  </w:abstractNum>
+  <w:abstractNum w:abstractNumId="4" w15:restartNumberingAfterBreak="0">
     <w:nsid w:val="45E93216"/>
     <w:multiLevelType w:val="hybridMultilevel"/>
     <w:tmpl w:val="590C8C7C"/>
@@ -4581,7 +5753,7 @@
       </w:pPr>
     </w:lvl>
   </w:abstractNum>
-  <w:abstractNum w:abstractNumId="2" w15:restartNumberingAfterBreak="0">
+  <w:abstractNum w:abstractNumId="5" w15:restartNumberingAfterBreak="0">
     <w:nsid w:val="502F6514"/>
     <w:multiLevelType w:val="hybridMultilevel"/>
     <w:tmpl w:val="9ECA4454"/>
@@ -4670,7 +5842,7 @@
       </w:pPr>
     </w:lvl>
   </w:abstractNum>
-  <w:abstractNum w:abstractNumId="3" w15:restartNumberingAfterBreak="0">
+  <w:abstractNum w:abstractNumId="6" w15:restartNumberingAfterBreak="0">
     <w:nsid w:val="5CC3761D"/>
     <w:multiLevelType w:val="hybridMultilevel"/>
     <w:tmpl w:val="CDFE3236"/>
@@ -4759,7 +5931,7 @@
       </w:pPr>
     </w:lvl>
   </w:abstractNum>
-  <w:abstractNum w:abstractNumId="4" w15:restartNumberingAfterBreak="0">
+  <w:abstractNum w:abstractNumId="7" w15:restartNumberingAfterBreak="0">
     <w:nsid w:val="6D011138"/>
     <w:multiLevelType w:val="hybridMultilevel"/>
     <w:tmpl w:val="590C8C7C"/>
@@ -4848,7 +6020,7 @@
       </w:pPr>
     </w:lvl>
   </w:abstractNum>
-  <w:abstractNum w:abstractNumId="5" w15:restartNumberingAfterBreak="0">
+  <w:abstractNum w:abstractNumId="8" w15:restartNumberingAfterBreak="0">
     <w:nsid w:val="6FBD661A"/>
     <w:multiLevelType w:val="hybridMultilevel"/>
     <w:tmpl w:val="4F225008"/>
@@ -4937,7 +6109,7 @@
       </w:pPr>
     </w:lvl>
   </w:abstractNum>
-  <w:abstractNum w:abstractNumId="6" w15:restartNumberingAfterBreak="0">
+  <w:abstractNum w:abstractNumId="9" w15:restartNumberingAfterBreak="0">
     <w:nsid w:val="78257B32"/>
     <w:multiLevelType w:val="hybridMultilevel"/>
     <w:tmpl w:val="0F3A6DFE"/>
@@ -5024,25 +6196,34 @@
     </w:lvl>
   </w:abstractNum>
   <w:num w:numId="1">
+    <w:abstractNumId w:val="9"/>
+  </w:num>
+  <w:num w:numId="2">
     <w:abstractNumId w:val="6"/>
   </w:num>
-  <w:num w:numId="2">
-    <w:abstractNumId w:val="3"/>
+  <w:num w:numId="3">
+    <w:abstractNumId w:val="8"/>
   </w:num>
-  <w:num w:numId="3">
+  <w:num w:numId="4">
+    <w:abstractNumId w:val="1"/>
+  </w:num>
+  <w:num w:numId="5">
+    <w:abstractNumId w:val="7"/>
+  </w:num>
+  <w:num w:numId="6">
+    <w:abstractNumId w:val="4"/>
+  </w:num>
+  <w:num w:numId="7">
     <w:abstractNumId w:val="5"/>
   </w:num>
-  <w:num w:numId="4">
+  <w:num w:numId="8">
     <w:abstractNumId w:val="0"/>
   </w:num>
-  <w:num w:numId="5">
-    <w:abstractNumId w:val="4"/>
+  <w:num w:numId="9">
+    <w:abstractNumId w:val="2"/>
   </w:num>
-  <w:num w:numId="6">
-    <w:abstractNumId w:val="1"/>
-  </w:num>
-  <w:num w:numId="7">
-    <w:abstractNumId w:val="2"/>
+  <w:num w:numId="10">
+    <w:abstractNumId w:val="3"/>
   </w:num>
 </w:numbering>
 </file>
@@ -5465,6 +6646,34 @@
       <w:lang w:val="lv-LV" w:eastAsia="en-GB"/>
     </w:rPr>
   </w:style>
+  <w:style w:type="paragraph" w:styleId="Heading2">
+    <w:name w:val="heading 2"/>
+    <w:basedOn w:val="Normal"/>
+    <w:link w:val="Heading2Char"/>
+    <w:uiPriority w:val="9"/>
+    <w:qFormat/>
+    <w:rsid w:val="008947E7"/>
+    <w:pPr>
+      <w:pBdr>
+        <w:top w:val="none" w:sz="0" w:space="0" w:color="auto"/>
+        <w:left w:val="none" w:sz="0" w:space="0" w:color="auto"/>
+        <w:bottom w:val="none" w:sz="0" w:space="0" w:color="auto"/>
+        <w:right w:val="none" w:sz="0" w:space="0" w:color="auto"/>
+        <w:between w:val="none" w:sz="0" w:space="0" w:color="auto"/>
+      </w:pBdr>
+      <w:spacing w:before="100" w:beforeAutospacing="1" w:after="100" w:afterAutospacing="1" w:line="240" w:lineRule="auto"/>
+      <w:jc w:val="left"/>
+      <w:outlineLvl w:val="1"/>
+    </w:pPr>
+    <w:rPr>
+      <w:b/>
+      <w:bCs/>
+      <w:color w:val="auto"/>
+      <w:sz w:val="36"/>
+      <w:szCs w:val="36"/>
+      <w:lang w:val="en-US" w:eastAsia="en-US"/>
+    </w:rPr>
+  </w:style>
   <w:style w:type="character" w:default="1" w:styleId="DefaultParagraphFont">
     <w:name w:val="Default Paragraph Font"/>
     <w:uiPriority w:val="1"/>
@@ -5502,6 +6711,51 @@
       <w:ind w:left="720"/>
       <w:contextualSpacing/>
     </w:pPr>
+  </w:style>
+  <w:style w:type="character" w:customStyle="1" w:styleId="Heading2Char">
+    <w:name w:val="Heading 2 Char"/>
+    <w:basedOn w:val="DefaultParagraphFont"/>
+    <w:link w:val="Heading2"/>
+    <w:uiPriority w:val="9"/>
+    <w:rsid w:val="008947E7"/>
+    <w:rPr>
+      <w:rFonts w:ascii="Times New Roman" w:eastAsia="Times New Roman" w:hAnsi="Times New Roman" w:cs="Times New Roman"/>
+      <w:b/>
+      <w:bCs/>
+      <w:sz w:val="36"/>
+      <w:szCs w:val="36"/>
+    </w:rPr>
+  </w:style>
+  <w:style w:type="paragraph" w:customStyle="1" w:styleId="blocks-text-blockparagraph">
+    <w:name w:val="blocks-text-block__paragraph"/>
+    <w:basedOn w:val="Normal"/>
+    <w:rsid w:val="000C2436"/>
+    <w:pPr>
+      <w:pBdr>
+        <w:top w:val="none" w:sz="0" w:space="0" w:color="auto"/>
+        <w:left w:val="none" w:sz="0" w:space="0" w:color="auto"/>
+        <w:bottom w:val="none" w:sz="0" w:space="0" w:color="auto"/>
+        <w:right w:val="none" w:sz="0" w:space="0" w:color="auto"/>
+        <w:between w:val="none" w:sz="0" w:space="0" w:color="auto"/>
+      </w:pBdr>
+      <w:spacing w:before="100" w:beforeAutospacing="1" w:after="100" w:afterAutospacing="1" w:line="240" w:lineRule="auto"/>
+      <w:jc w:val="left"/>
+    </w:pPr>
+    <w:rPr>
+      <w:color w:val="auto"/>
+      <w:lang w:val="en-US" w:eastAsia="en-US"/>
+    </w:rPr>
+  </w:style>
+  <w:style w:type="character" w:styleId="Strong">
+    <w:name w:val="Strong"/>
+    <w:basedOn w:val="DefaultParagraphFont"/>
+    <w:uiPriority w:val="22"/>
+    <w:qFormat/>
+    <w:rsid w:val="000C2436"/>
+    <w:rPr>
+      <w:b/>
+      <w:bCs/>
+    </w:rPr>
   </w:style>
 </w:styles>
 </file>

--- a/Algoritmization Practice/Assignment/Algoritmization Practice(Said Naghiyev).docx
+++ b/Algoritmization Practice/Assignment/Algoritmization Practice(Said Naghiyev).docx
@@ -4300,6 +4300,40 @@
         <w:spacing w:after="160" w:line="259" w:lineRule="auto"/>
         <w:jc w:val="left"/>
       </w:pPr>
+      <w:r>
+        <w:t>Step 10: Find who watched same movies or read books</w:t>
+      </w:r>
+    </w:p>
+    <w:p>
+      <w:pPr>
+        <w:pStyle w:val="ListParagraph"/>
+        <w:pBdr>
+          <w:top w:val="none" w:sz="0" w:space="0" w:color="auto"/>
+          <w:left w:val="none" w:sz="0" w:space="0" w:color="auto"/>
+          <w:bottom w:val="none" w:sz="0" w:space="0" w:color="auto"/>
+          <w:right w:val="none" w:sz="0" w:space="0" w:color="auto"/>
+          <w:between w:val="none" w:sz="0" w:space="0" w:color="auto"/>
+        </w:pBdr>
+        <w:spacing w:after="160" w:line="259" w:lineRule="auto"/>
+        <w:jc w:val="left"/>
+      </w:pPr>
+      <w:r>
+        <w:t>Step 11: suggest</w:t>
+      </w:r>
+    </w:p>
+    <w:p>
+      <w:pPr>
+        <w:pStyle w:val="ListParagraph"/>
+        <w:pBdr>
+          <w:top w:val="none" w:sz="0" w:space="0" w:color="auto"/>
+          <w:left w:val="none" w:sz="0" w:space="0" w:color="auto"/>
+          <w:bottom w:val="none" w:sz="0" w:space="0" w:color="auto"/>
+          <w:right w:val="none" w:sz="0" w:space="0" w:color="auto"/>
+          <w:between w:val="none" w:sz="0" w:space="0" w:color="auto"/>
+        </w:pBdr>
+        <w:spacing w:after="160" w:line="259" w:lineRule="auto"/>
+        <w:jc w:val="left"/>
+      </w:pPr>
     </w:p>
     <w:p>
       <w:pPr>
@@ -4505,6 +4539,22 @@
         <w:jc w:val="left"/>
       </w:pPr>
       <w:r>
+        <w:t>Step 7: Step 1;</w:t>
+      </w:r>
+    </w:p>
+    <w:p>
+      <w:pPr>
+        <w:pBdr>
+          <w:top w:val="none" w:sz="0" w:space="0" w:color="auto"/>
+          <w:left w:val="none" w:sz="0" w:space="0" w:color="auto"/>
+          <w:bottom w:val="none" w:sz="0" w:space="0" w:color="auto"/>
+          <w:right w:val="none" w:sz="0" w:space="0" w:color="auto"/>
+          <w:between w:val="none" w:sz="0" w:space="0" w:color="auto"/>
+        </w:pBdr>
+        <w:spacing w:after="160" w:line="259" w:lineRule="auto"/>
+        <w:jc w:val="left"/>
+      </w:pPr>
+      <w:r>
         <w:br w:type="page"/>
       </w:r>
     </w:p>
@@ -4574,10 +4624,7 @@
         <w:jc w:val="left"/>
       </w:pPr>
       <w:r>
-        <w:t xml:space="preserve">Step 0: </w:t>
-      </w:r>
-      <w:r>
-        <w:t>Write an algorithm "biometric face recognition " feature</w:t>
+        <w:t>Step 0: Write an algorithm "biometric face recognition " feature</w:t>
       </w:r>
     </w:p>
     <w:p>
@@ -4683,29 +4730,29 @@
           <w:sz w:val="24"/>
           <w:szCs w:val="24"/>
         </w:rPr>
-        <w:t xml:space="preserve">Find or get </w:t>
-      </w:r>
-      <w:r>
+        <w:t>Find or get Ingredients</w:t>
+      </w:r>
+    </w:p>
+    <w:p>
+      <w:pPr>
+        <w:pStyle w:val="Heading2"/>
+        <w:ind w:left="720"/>
         <w:rPr>
           <w:b w:val="0"/>
           <w:bCs w:val="0"/>
           <w:sz w:val="24"/>
           <w:szCs w:val="24"/>
         </w:rPr>
-        <w:t>Ingredients</w:t>
-      </w:r>
-    </w:p>
-    <w:p>
-      <w:pPr>
-        <w:pStyle w:val="Heading2"/>
-        <w:ind w:left="720"/>
+      </w:pPr>
+      <w:r>
         <w:rPr>
           <w:b w:val="0"/>
           <w:bCs w:val="0"/>
           <w:sz w:val="24"/>
           <w:szCs w:val="24"/>
         </w:rPr>
-      </w:pPr>
+        <w:t>1.</w:t>
+      </w:r>
       <w:r>
         <w:rPr>
           <w:b w:val="0"/>
@@ -4713,7 +4760,7 @@
           <w:sz w:val="24"/>
           <w:szCs w:val="24"/>
         </w:rPr>
-        <w:t>1.</w:t>
+        <w:t xml:space="preserve"> </w:t>
       </w:r>
       <w:r>
         <w:rPr>
@@ -4722,7 +4769,7 @@
           <w:sz w:val="24"/>
           <w:szCs w:val="24"/>
         </w:rPr>
-        <w:t xml:space="preserve"> </w:t>
+        <w:t>whole milk</w:t>
       </w:r>
       <w:r>
         <w:rPr>
@@ -4731,7 +4778,8 @@
           <w:sz w:val="24"/>
           <w:szCs w:val="24"/>
         </w:rPr>
-        <w:t>whole milk</w:t>
+        <w:br/>
+        <w:t>2. sugar</w:t>
       </w:r>
       <w:r>
         <w:rPr>
@@ -4741,7 +4789,7 @@
           <w:szCs w:val="24"/>
         </w:rPr>
         <w:br/>
-        <w:t>2. sugar</w:t>
+        <w:t>3. pure vanilla extract</w:t>
       </w:r>
       <w:r>
         <w:rPr>
@@ -4751,49 +4799,48 @@
           <w:szCs w:val="24"/>
         </w:rPr>
         <w:br/>
-        <w:t>3. pure vanilla extract</w:t>
-      </w:r>
-      <w:r>
+        <w:t>4. cream</w:t>
+      </w:r>
+    </w:p>
+    <w:p>
+      <w:pPr>
+        <w:pStyle w:val="Heading2"/>
         <w:rPr>
           <w:b w:val="0"/>
           <w:bCs w:val="0"/>
           <w:sz w:val="24"/>
           <w:szCs w:val="24"/>
         </w:rPr>
-        <w:br/>
-        <w:t>4. cream</w:t>
-      </w:r>
-    </w:p>
-    <w:p>
-      <w:pPr>
-        <w:pStyle w:val="Heading2"/>
+      </w:pPr>
+      <w:r>
         <w:rPr>
           <w:b w:val="0"/>
           <w:bCs w:val="0"/>
           <w:sz w:val="24"/>
           <w:szCs w:val="24"/>
         </w:rPr>
-      </w:pPr>
-      <w:r>
+        <w:t>Step 2: Mix milk and sugar</w:t>
+      </w:r>
+    </w:p>
+    <w:p>
+      <w:pPr>
+        <w:pStyle w:val="Heading2"/>
         <w:rPr>
           <w:b w:val="0"/>
           <w:bCs w:val="0"/>
           <w:sz w:val="24"/>
           <w:szCs w:val="24"/>
         </w:rPr>
-        <w:t>Step 2: Mix milk and sugar</w:t>
-      </w:r>
-    </w:p>
-    <w:p>
-      <w:pPr>
-        <w:pStyle w:val="Heading2"/>
+      </w:pPr>
+      <w:r>
         <w:rPr>
           <w:b w:val="0"/>
           <w:bCs w:val="0"/>
           <w:sz w:val="24"/>
           <w:szCs w:val="24"/>
         </w:rPr>
-      </w:pPr>
+        <w:t xml:space="preserve">Step 3: </w:t>
+      </w:r>
       <w:r>
         <w:rPr>
           <w:b w:val="0"/>
@@ -4801,48 +4848,28 @@
           <w:sz w:val="24"/>
           <w:szCs w:val="24"/>
         </w:rPr>
-        <w:t xml:space="preserve">Step 3: </w:t>
-      </w:r>
-      <w:r>
+        <w:t>Add cream and vanilla</w:t>
+      </w:r>
+    </w:p>
+    <w:p>
+      <w:pPr>
+        <w:pStyle w:val="Heading2"/>
         <w:rPr>
           <w:b w:val="0"/>
           <w:bCs w:val="0"/>
           <w:sz w:val="24"/>
           <w:szCs w:val="24"/>
         </w:rPr>
-        <w:t>Add cream and vanilla</w:t>
-      </w:r>
-    </w:p>
-    <w:p>
-      <w:pPr>
-        <w:pStyle w:val="Heading2"/>
+      </w:pPr>
+      <w:r>
         <w:rPr>
           <w:b w:val="0"/>
           <w:bCs w:val="0"/>
           <w:sz w:val="24"/>
           <w:szCs w:val="24"/>
         </w:rPr>
-      </w:pPr>
-      <w:r>
-        <w:rPr>
-          <w:b w:val="0"/>
-          <w:bCs w:val="0"/>
-          <w:sz w:val="24"/>
-          <w:szCs w:val="24"/>
-        </w:rPr>
-        <w:t xml:space="preserve">Step 4: Mix ice cream for 30 </w:t>
-      </w:r>
-      <w:proofErr w:type="gramStart"/>
-      <w:r>
-        <w:rPr>
-          <w:b w:val="0"/>
-          <w:bCs w:val="0"/>
-          <w:sz w:val="24"/>
-          <w:szCs w:val="24"/>
-        </w:rPr>
-        <w:t>minute</w:t>
-      </w:r>
-      <w:proofErr w:type="gramEnd"/>
+        <w:t>Step 4: Mix ice cream for 30 minute</w:t>
+      </w:r>
     </w:p>
     <w:p>
       <w:pPr>
@@ -4964,16 +4991,7 @@
           <w:szCs w:val="32"/>
         </w:rPr>
         <w:lastRenderedPageBreak/>
-        <w:t xml:space="preserve">A) </w:t>
-      </w:r>
-      <w:r>
-        <w:rPr>
-          <w:b/>
-          <w:bCs/>
-          <w:sz w:val="32"/>
-          <w:szCs w:val="32"/>
-        </w:rPr>
-        <w:t>What is an algorithm? What is the need for an algorithm?</w:t>
+        <w:t>A) What is an algorithm? What is the need for an algorithm?</w:t>
       </w:r>
     </w:p>
     <w:p>
@@ -5071,55 +5089,23 @@
           <w:sz w:val="32"/>
           <w:szCs w:val="32"/>
         </w:rPr>
-        <w:t xml:space="preserve">Problem is </w:t>
-      </w:r>
-      <w:proofErr w:type="gramStart"/>
-      <w:r>
+        <w:t>Problem is go to work</w:t>
+      </w:r>
+    </w:p>
+    <w:p>
+      <w:pPr>
+        <w:pStyle w:val="blocks-text-blockparagraph"/>
         <w:rPr>
           <w:sz w:val="32"/>
           <w:szCs w:val="32"/>
         </w:rPr>
-        <w:t>go</w:t>
-      </w:r>
-      <w:proofErr w:type="gramEnd"/>
+      </w:pPr>
       <w:r>
         <w:rPr>
           <w:sz w:val="32"/>
           <w:szCs w:val="32"/>
         </w:rPr>
-        <w:t xml:space="preserve"> to work</w:t>
-      </w:r>
-    </w:p>
-    <w:p>
-      <w:pPr>
-        <w:pStyle w:val="blocks-text-blockparagraph"/>
-        <w:rPr>
-          <w:sz w:val="32"/>
-          <w:szCs w:val="32"/>
-        </w:rPr>
-      </w:pPr>
-      <w:r>
-        <w:rPr>
-          <w:sz w:val="32"/>
-          <w:szCs w:val="32"/>
-        </w:rPr>
-        <w:t xml:space="preserve">First step is </w:t>
-      </w:r>
-      <w:proofErr w:type="gramStart"/>
-      <w:r>
-        <w:rPr>
-          <w:sz w:val="32"/>
-          <w:szCs w:val="32"/>
-        </w:rPr>
-        <w:t>get</w:t>
-      </w:r>
-      <w:proofErr w:type="gramEnd"/>
-      <w:r>
-        <w:rPr>
-          <w:sz w:val="32"/>
-          <w:szCs w:val="32"/>
-        </w:rPr>
-        <w:t xml:space="preserve"> up then fix your place</w:t>
+        <w:t>First step is get up then fix your place</w:t>
       </w:r>
     </w:p>
     <w:p>
